--- a/1ο Παραδοτέο/RISK ASSESSMENT.docx
+++ b/1ο Παραδοτέο/RISK ASSESSMENT.docx
@@ -114,7 +114,15 @@
         <w:t xml:space="preserve"> </w:t>
       </w:r>
       <w:r>
-        <w:t>κι</w:t>
+        <w:t>κ</w:t>
+      </w:r>
+      <w:r>
+        <w:t>α</w:t>
+      </w:r>
+      <w:bookmarkStart w:id="0" w:name="_GoBack"/>
+      <w:bookmarkEnd w:id="0"/>
+      <w:r>
+        <w:t>ι</w:t>
       </w:r>
       <w:r>
         <w:t xml:space="preserve"> </w:t>
@@ -227,14 +235,12 @@
       <w:r>
         <w:t xml:space="preserve">Εξηγούμε ακριβώς, με λεπτομέρειες κι με </w:t>
       </w:r>
-      <w:proofErr w:type="spellStart"/>
       <w:r>
         <w:rPr>
           <w:lang w:val="en-US"/>
         </w:rPr>
         <w:t>moqups</w:t>
       </w:r>
-      <w:proofErr w:type="spellEnd"/>
       <w:r>
         <w:t xml:space="preserve"> </w:t>
       </w:r>
@@ -244,19 +250,9 @@
       <w:r>
         <w:t>(</w:t>
       </w:r>
-      <w:proofErr w:type="spellStart"/>
-      <w:r>
-        <w:t>deliverables</w:t>
-      </w:r>
-      <w:proofErr w:type="spellEnd"/>
-      <w:r>
-        <w:t>/</w:t>
-      </w:r>
-      <w:proofErr w:type="spellStart"/>
-      <w:r>
-        <w:t>milestones</w:t>
-      </w:r>
-      <w:proofErr w:type="spellEnd"/>
+      <w:r>
+        <w:t>deliverables/milestones</w:t>
+      </w:r>
       <w:r>
         <w:t>)</w:t>
       </w:r>
@@ -557,8 +553,6 @@
       <w:r>
         <w:t>??</w:t>
       </w:r>
-      <w:bookmarkStart w:id="0" w:name="_GoBack"/>
-      <w:bookmarkEnd w:id="0"/>
     </w:p>
     <w:p>
       <w:pPr>
@@ -877,6 +871,7 @@
     <w:lsdException w:name="HTML Sample" w:semiHidden="1" w:unhideWhenUsed="1"/>
     <w:lsdException w:name="HTML Typewriter" w:semiHidden="1" w:unhideWhenUsed="1"/>
     <w:lsdException w:name="HTML Variable" w:semiHidden="1" w:unhideWhenUsed="1"/>
+    <w:lsdException w:name="Normal Table" w:semiHidden="1" w:unhideWhenUsed="1"/>
     <w:lsdException w:name="annotation subject" w:semiHidden="1" w:unhideWhenUsed="1"/>
     <w:lsdException w:name="No List" w:semiHidden="1" w:unhideWhenUsed="1"/>
     <w:lsdException w:name="Outline List 1" w:semiHidden="1" w:unhideWhenUsed="1"/>
@@ -923,8 +918,10 @@
     <w:lsdException w:name="Table Subtle 2" w:semiHidden="1" w:unhideWhenUsed="1"/>
     <w:lsdException w:name="Table Web 1" w:semiHidden="1" w:unhideWhenUsed="1"/>
     <w:lsdException w:name="Table Web 2" w:semiHidden="1" w:unhideWhenUsed="1"/>
+    <w:lsdException w:name="Table Web 3" w:semiHidden="1" w:unhideWhenUsed="1"/>
     <w:lsdException w:name="Balloon Text" w:semiHidden="1" w:unhideWhenUsed="1"/>
     <w:lsdException w:name="Table Grid" w:uiPriority="39"/>
+    <w:lsdException w:name="Table Theme" w:semiHidden="1" w:unhideWhenUsed="1"/>
     <w:lsdException w:name="Placeholder Text" w:semiHidden="1"/>
     <w:lsdException w:name="No Spacing" w:uiPriority="1" w:qFormat="1"/>
     <w:lsdException w:name="Light Shading" w:uiPriority="60"/>

--- a/1ο Παραδοτέο/RISK ASSESSMENT.docx
+++ b/1ο Παραδοτέο/RISK ASSESSMENT.docx
@@ -119,8 +119,6 @@
       <w:r>
         <w:t>α</w:t>
       </w:r>
-      <w:bookmarkStart w:id="0" w:name="_GoBack"/>
-      <w:bookmarkEnd w:id="0"/>
       <w:r>
         <w:t>ι</w:t>
       </w:r>
@@ -271,6 +269,11 @@
       <w:r>
         <w:t>κάνουμε συζητήσεις μαζί του</w:t>
       </w:r>
+    </w:p>
+    <w:p>
+      <w:pPr>
+        <w:pStyle w:val="a3"/>
+      </w:pPr>
     </w:p>
     <w:p>
       <w:pPr>
@@ -314,6 +317,16 @@
     <w:p>
       <w:pPr>
         <w:pStyle w:val="a3"/>
+      </w:pPr>
+    </w:p>
+    <w:p>
+      <w:pPr>
+        <w:pStyle w:val="a3"/>
+      </w:pPr>
+    </w:p>
+    <w:p>
+      <w:pPr>
+        <w:pStyle w:val="a3"/>
         <w:numPr>
           <w:ilvl w:val="0"/>
           <w:numId w:val="1"/>
@@ -344,6 +357,11 @@
     <w:p>
       <w:pPr>
         <w:pStyle w:val="a3"/>
+      </w:pPr>
+    </w:p>
+    <w:p>
+      <w:pPr>
+        <w:pStyle w:val="a3"/>
         <w:numPr>
           <w:ilvl w:val="0"/>
           <w:numId w:val="1"/>
@@ -386,6 +404,16 @@
     <w:p>
       <w:pPr>
         <w:pStyle w:val="a3"/>
+      </w:pPr>
+    </w:p>
+    <w:p>
+      <w:pPr>
+        <w:pStyle w:val="a3"/>
+      </w:pPr>
+    </w:p>
+    <w:p>
+      <w:pPr>
+        <w:pStyle w:val="a3"/>
         <w:numPr>
           <w:ilvl w:val="0"/>
           <w:numId w:val="1"/>
@@ -394,15 +422,19 @@
       <w:r>
         <w:t>Ο κώδικας είναι κακογραμμένος κι δεν μπορούμε να κάνουμε συντήρηση κι διόρθωση</w:t>
       </w:r>
-      <w:r>
-        <w:br/>
-      </w:r>
+      <w:bookmarkStart w:id="0" w:name="_GoBack"/>
+      <w:bookmarkEnd w:id="0"/>
       <w:r>
         <w:sym w:font="Wingdings" w:char="F0E0"/>
       </w:r>
       <w:r>
         <w:t>Επιβάλλουμε ένα ελάχιστο ποσοστό σχολίων κι οι μεταβλητές, οι συναρτήσεις κι τα υπόλοιπα να είναι με κατανοητά κι επεξηγηματικά ονόματα</w:t>
       </w:r>
+    </w:p>
+    <w:p>
+      <w:pPr>
+        <w:pStyle w:val="a3"/>
+      </w:pPr>
     </w:p>
     <w:p>
       <w:pPr>
@@ -452,6 +484,16 @@
     <w:p>
       <w:pPr>
         <w:pStyle w:val="a3"/>
+      </w:pPr>
+    </w:p>
+    <w:p>
+      <w:pPr>
+        <w:pStyle w:val="a3"/>
+      </w:pPr>
+    </w:p>
+    <w:p>
+      <w:pPr>
+        <w:pStyle w:val="a3"/>
         <w:numPr>
           <w:ilvl w:val="0"/>
           <w:numId w:val="1"/>
@@ -497,6 +539,11 @@
     <w:p>
       <w:pPr>
         <w:pStyle w:val="a3"/>
+      </w:pPr>
+    </w:p>
+    <w:p>
+      <w:pPr>
+        <w:pStyle w:val="a3"/>
         <w:numPr>
           <w:ilvl w:val="0"/>
           <w:numId w:val="1"/>
@@ -533,6 +580,16 @@
     <w:p>
       <w:pPr>
         <w:pStyle w:val="a3"/>
+      </w:pPr>
+    </w:p>
+    <w:p>
+      <w:pPr>
+        <w:pStyle w:val="a3"/>
+      </w:pPr>
+    </w:p>
+    <w:p>
+      <w:pPr>
+        <w:pStyle w:val="a3"/>
         <w:numPr>
           <w:ilvl w:val="0"/>
           <w:numId w:val="1"/>
@@ -553,6 +610,11 @@
       <w:r>
         <w:t>??</w:t>
       </w:r>
+    </w:p>
+    <w:p>
+      <w:pPr>
+        <w:pStyle w:val="a3"/>
+      </w:pPr>
     </w:p>
     <w:p>
       <w:pPr>

--- a/1ο Παραδοτέο/RISK ASSESSMENT.docx
+++ b/1ο Παραδοτέο/RISK ASSESSMENT.docx
@@ -4,6 +4,7 @@
   <w:body>
     <w:p>
       <w:pPr>
+        <w:ind w:right="26"/>
         <w:jc w:val="center"/>
         <w:rPr>
           <w:b/>
@@ -114,13 +115,7 @@
         <w:t xml:space="preserve"> </w:t>
       </w:r>
       <w:r>
-        <w:t>κ</w:t>
-      </w:r>
-      <w:r>
-        <w:t>α</w:t>
-      </w:r>
-      <w:r>
-        <w:t>ι</w:t>
+        <w:t>κι</w:t>
       </w:r>
       <w:r>
         <w:t xml:space="preserve"> </w:t>
@@ -233,12 +228,14 @@
       <w:r>
         <w:t xml:space="preserve">Εξηγούμε ακριβώς, με λεπτομέρειες κι με </w:t>
       </w:r>
+      <w:proofErr w:type="spellStart"/>
       <w:r>
         <w:rPr>
           <w:lang w:val="en-US"/>
         </w:rPr>
         <w:t>moqups</w:t>
       </w:r>
+      <w:proofErr w:type="spellEnd"/>
       <w:r>
         <w:t xml:space="preserve"> </w:t>
       </w:r>
@@ -248,9 +245,19 @@
       <w:r>
         <w:t>(</w:t>
       </w:r>
-      <w:r>
-        <w:t>deliverables/milestones</w:t>
-      </w:r>
+      <w:proofErr w:type="spellStart"/>
+      <w:r>
+        <w:t>deliverables</w:t>
+      </w:r>
+      <w:proofErr w:type="spellEnd"/>
+      <w:r>
+        <w:t>/</w:t>
+      </w:r>
+      <w:proofErr w:type="spellStart"/>
+      <w:r>
+        <w:t>milestones</w:t>
+      </w:r>
+      <w:proofErr w:type="spellEnd"/>
       <w:r>
         <w:t>)</w:t>
       </w:r>
@@ -269,11 +276,6 @@
       <w:r>
         <w:t>κάνουμε συζητήσεις μαζί του</w:t>
       </w:r>
-    </w:p>
-    <w:p>
-      <w:pPr>
-        <w:pStyle w:val="a3"/>
-      </w:pPr>
     </w:p>
     <w:p>
       <w:pPr>
@@ -305,6 +307,9 @@
         <w:t>)</w:t>
       </w:r>
       <w:r>
+        <w:t xml:space="preserve">,  </w:t>
+      </w:r>
+      <w:r>
         <w:br/>
       </w:r>
       <w:r>
@@ -313,16 +318,6 @@
       <w:r>
         <w:t xml:space="preserve"> Αφιέρωση χρόνου ώστε να είναι λειτουργικό για όλες τις συσκευές</w:t>
       </w:r>
-    </w:p>
-    <w:p>
-      <w:pPr>
-        <w:pStyle w:val="a3"/>
-      </w:pPr>
-    </w:p>
-    <w:p>
-      <w:pPr>
-        <w:pStyle w:val="a3"/>
-      </w:pPr>
     </w:p>
     <w:p>
       <w:pPr>
@@ -357,7 +352,47 @@
     <w:p>
       <w:pPr>
         <w:pStyle w:val="a3"/>
-      </w:pPr>
+        <w:numPr>
+          <w:ilvl w:val="0"/>
+          <w:numId w:val="1"/>
+        </w:numPr>
+      </w:pPr>
+      <w:r>
+        <w:t xml:space="preserve">Η πλατφόρμα στην οποία </w:t>
+      </w:r>
+      <w:r>
+        <w:t xml:space="preserve">δουλεύουμε χρειαστεί να αλλάξει </w:t>
+      </w:r>
+      <w:r>
+        <w:br/>
+      </w:r>
+      <w:r>
+        <w:sym w:font="Wingdings" w:char="F0E0"/>
+      </w:r>
+      <w:r>
+        <w:t xml:space="preserve"> Κρατάμε </w:t>
+      </w:r>
+      <w:r>
+        <w:rPr>
+          <w:lang w:val="en-US"/>
+        </w:rPr>
+        <w:t>backups</w:t>
+      </w:r>
+      <w:r>
+        <w:t xml:space="preserve"> </w:t>
+      </w:r>
+      <w:r>
+        <w:t xml:space="preserve">των αρχείων μας κι του κώδικα σε ξεχωριστό σημείο(ίσως σκληρό δίσκο, </w:t>
+      </w:r>
+      <w:r>
+        <w:rPr>
+          <w:lang w:val="en-US"/>
+        </w:rPr>
+        <w:t>cloud</w:t>
+      </w:r>
+      <w:r>
+        <w:t>)</w:t>
+      </w:r>
     </w:p>
     <w:p>
       <w:pPr>
@@ -368,7 +403,7 @@
         </w:numPr>
       </w:pPr>
       <w:r>
-        <w:t>Η πλατφόρμα στην οποία δουλεύουμε πέσει(;)</w:t>
+        <w:t>Ο κώδικας είναι κακογραμμένος κι δεν μπορούμε να κάνουμε συντήρηση κι διόρθωση</w:t>
       </w:r>
       <w:r>
         <w:br/>
@@ -377,39 +412,29 @@
         <w:sym w:font="Wingdings" w:char="F0E0"/>
       </w:r>
       <w:r>
-        <w:t xml:space="preserve"> Κρατάμε </w:t>
-      </w:r>
-      <w:r>
-        <w:rPr>
-          <w:lang w:val="en-US"/>
-        </w:rPr>
-        <w:t>backups</w:t>
-      </w:r>
-      <w:r>
-        <w:t xml:space="preserve"> </w:t>
-      </w:r>
-      <w:r>
-        <w:t xml:space="preserve">των αρχείων μας κι του κώδικα σε ξεχωριστό σημείο(ίσως σκληρό δίσκο, </w:t>
-      </w:r>
-      <w:r>
-        <w:rPr>
-          <w:lang w:val="en-US"/>
-        </w:rPr>
-        <w:t>cloud</w:t>
-      </w:r>
-      <w:r>
-        <w:t>)</w:t>
-      </w:r>
-    </w:p>
-    <w:p>
-      <w:pPr>
-        <w:pStyle w:val="a3"/>
-      </w:pPr>
-    </w:p>
-    <w:p>
-      <w:pPr>
-        <w:pStyle w:val="a3"/>
-      </w:pPr>
+        <w:t>Επιβάλλουμε ένα ελάχιστο ποσοστό σχολίων κι οι μεταβλητές, οι συναρτήσεις κι τα υπόλοιπα να είναι με κατανοητά κι επεξηγηματικά ονόματα</w:t>
+      </w:r>
+      <w:r>
+        <w:t xml:space="preserve">, άμεση επικοινωνία, εφαρμόζουμε </w:t>
+      </w:r>
+      <w:r>
+        <w:rPr>
+          <w:lang w:val="en-US"/>
+        </w:rPr>
+        <w:t>design</w:t>
+      </w:r>
+      <w:r>
+        <w:t xml:space="preserve"> </w:t>
+      </w:r>
+      <w:r>
+        <w:rPr>
+          <w:lang w:val="en-US"/>
+        </w:rPr>
+        <w:t>pattern</w:t>
+      </w:r>
+      <w:r>
+        <w:t>, τηρούμε κανόνες που έχουμε ορίσει</w:t>
+      </w:r>
     </w:p>
     <w:p>
       <w:pPr>
@@ -420,21 +445,68 @@
         </w:numPr>
       </w:pPr>
       <w:r>
-        <w:t>Ο κώδικας είναι κακογραμμένος κι δεν μπορούμε να κάνουμε συντήρηση κι διόρθωση</w:t>
-      </w:r>
-      <w:bookmarkStart w:id="0" w:name="_GoBack"/>
-      <w:bookmarkEnd w:id="0"/>
+        <w:t xml:space="preserve">Το </w:t>
+      </w:r>
+      <w:r>
+        <w:rPr>
+          <w:lang w:val="en-US"/>
+        </w:rPr>
+        <w:t>project</w:t>
+      </w:r>
+      <w:r>
+        <w:t xml:space="preserve"> </w:t>
+      </w:r>
+      <w:r>
+        <w:t xml:space="preserve">μένει πίσω κι αργεί η παράδοση του – πιθανό κόστος που πρέπει να καλύψουμε εμείς </w:t>
+      </w:r>
+      <w:r>
+        <w:br/>
+      </w:r>
       <w:r>
         <w:sym w:font="Wingdings" w:char="F0E0"/>
       </w:r>
       <w:r>
-        <w:t>Επιβάλλουμε ένα ελάχιστο ποσοστό σχολίων κι οι μεταβλητές, οι συναρτήσεις κι τα υπόλοιπα να είναι με κατανοητά κι επεξηγηματικά ονόματα</w:t>
-      </w:r>
-    </w:p>
-    <w:p>
-      <w:pPr>
-        <w:pStyle w:val="a3"/>
-      </w:pPr>
+        <w:t xml:space="preserve">Αυστηρά </w:t>
+      </w:r>
+      <w:r>
+        <w:rPr>
+          <w:lang w:val="en-US"/>
+        </w:rPr>
+        <w:t>deadlines</w:t>
+      </w:r>
+      <w:r>
+        <w:t xml:space="preserve"> </w:t>
+      </w:r>
+      <w:r>
+        <w:t xml:space="preserve">κι </w:t>
+      </w:r>
+      <w:r>
+        <w:t>χρονο</w:t>
+      </w:r>
+      <w:r>
+        <w:t>προγραμματισμός</w:t>
+      </w:r>
+      <w:r>
+        <w:t xml:space="preserve">, δίνουμε έμφαση στο </w:t>
+      </w:r>
+      <w:r>
+        <w:rPr>
+          <w:lang w:val="en-US"/>
+        </w:rPr>
+        <w:t>critical</w:t>
+      </w:r>
+      <w:r>
+        <w:t xml:space="preserve"> </w:t>
+      </w:r>
+      <w:r>
+        <w:rPr>
+          <w:lang w:val="en-US"/>
+        </w:rPr>
+        <w:t>path</w:t>
+      </w:r>
+      <w:r>
+        <w:t xml:space="preserve"> </w:t>
+      </w:r>
     </w:p>
     <w:p>
       <w:pPr>
@@ -445,19 +517,25 @@
         </w:numPr>
       </w:pPr>
       <w:r>
-        <w:t xml:space="preserve">Το </w:t>
-      </w:r>
-      <w:r>
-        <w:rPr>
-          <w:lang w:val="en-US"/>
-        </w:rPr>
-        <w:t>project</w:t>
-      </w:r>
-      <w:r>
-        <w:t xml:space="preserve"> </w:t>
-      </w:r>
-      <w:r>
-        <w:t xml:space="preserve">μένει πίσω κι αργεί η παράδοση του – πιθανό κόστος που πρέπει να καλύψουμε εμείς </w:t>
+        <w:t xml:space="preserve">Λάθη στην εκτίμηση του χρόνου και των </w:t>
+      </w:r>
+      <w:r>
+        <w:rPr>
+          <w:lang w:val="en-US"/>
+        </w:rPr>
+        <w:t>task</w:t>
+      </w:r>
+      <w:r>
+        <w:rPr>
+          <w:lang w:val="en-US"/>
+        </w:rPr>
+        <w:t>s</w:t>
+      </w:r>
+      <w:r>
+        <w:t>(</w:t>
+      </w:r>
+      <w:r>
+        <w:t>προκύπτουν νέα στην πορεία)</w:t>
       </w:r>
       <w:r>
         <w:br/>
@@ -466,30 +544,26 @@
         <w:sym w:font="Wingdings" w:char="F0E0"/>
       </w:r>
       <w:r>
-        <w:t xml:space="preserve">Αυστηρά </w:t>
-      </w:r>
-      <w:r>
-        <w:rPr>
-          <w:lang w:val="en-US"/>
-        </w:rPr>
-        <w:t>deadlines</w:t>
-      </w:r>
-      <w:r>
-        <w:t xml:space="preserve"> </w:t>
-      </w:r>
-      <w:r>
-        <w:t xml:space="preserve">κι προγραμματισμός </w:t>
-      </w:r>
-    </w:p>
-    <w:p>
-      <w:pPr>
-        <w:pStyle w:val="a3"/>
-      </w:pPr>
-    </w:p>
-    <w:p>
-      <w:pPr>
-        <w:pStyle w:val="a3"/>
-      </w:pPr>
+        <w:t xml:space="preserve">Κοιτάμε παλαιότερα </w:t>
+      </w:r>
+      <w:r>
+        <w:t xml:space="preserve">δικά μας </w:t>
+      </w:r>
+      <w:r>
+        <w:rPr>
+          <w:lang w:val="en-US"/>
+        </w:rPr>
+        <w:t>projects</w:t>
+      </w:r>
+      <w:r>
+        <w:t xml:space="preserve"> κι πως ήταν ο προγραμματισμός τους</w:t>
+      </w:r>
+      <w:r>
+        <w:t xml:space="preserve"> </w:t>
+      </w:r>
+      <w:r>
+        <w:t>κι καταγράφουμε κάθε βήμα</w:t>
+      </w:r>
     </w:p>
     <w:p>
       <w:pPr>
@@ -500,19 +574,22 @@
         </w:numPr>
       </w:pPr>
       <w:r>
-        <w:t xml:space="preserve">Λάθη στην εκτίμηση του χρόνου και των </w:t>
-      </w:r>
-      <w:r>
-        <w:rPr>
-          <w:lang w:val="en-US"/>
-        </w:rPr>
-        <w:t>task</w:t>
-      </w:r>
-      <w:r>
-        <w:t>(</w:t>
-      </w:r>
-      <w:r>
-        <w:t>προκύπτουν νέα στην πορεία)</w:t>
+        <w:t xml:space="preserve">Χρειάζονται περισσότερα χρήματα για εξοπλισμό ή για χρήση </w:t>
+      </w:r>
+      <w:r>
+        <w:rPr>
+          <w:lang w:val="en-US"/>
+        </w:rPr>
+        <w:t>tools</w:t>
+      </w:r>
+      <w:r>
+        <w:t xml:space="preserve"> (</w:t>
+      </w:r>
+      <w:r>
+        <w:t xml:space="preserve"> </w:t>
+      </w:r>
+      <w:r>
+        <w:t>ή δεν ξέρω τι άλλο)</w:t>
       </w:r>
       <w:r>
         <w:br/>
@@ -521,25 +598,14 @@
         <w:sym w:font="Wingdings" w:char="F0E0"/>
       </w:r>
       <w:r>
-        <w:t xml:space="preserve">Κοιτάμε παλαιότερα </w:t>
-      </w:r>
-      <w:r>
-        <w:rPr>
-          <w:lang w:val="en-US"/>
-        </w:rPr>
-        <w:t>projects</w:t>
-      </w:r>
-      <w:r>
-        <w:t xml:space="preserve"> </w:t>
-      </w:r>
-      <w:r>
-        <w:t>κι καταγράφουμε κάθε βήμα</w:t>
-      </w:r>
-    </w:p>
-    <w:p>
-      <w:pPr>
-        <w:pStyle w:val="a3"/>
-      </w:pPr>
+        <w:t>Προσπαθούμε να κάνουμε μια πολύ καλή αρχική εκτίμηση κόστους κι στην συνέχεια αν προκύψουν νέες ανάγκες εξηγούμε για π</w:t>
+      </w:r>
+      <w:r>
+        <w:t>ο</w:t>
+      </w:r>
+      <w:r>
+        <w:t xml:space="preserve">ιο λόγο χρειάζονται περισσότερα χρήματα </w:t>
+      </w:r>
     </w:p>
     <w:p>
       <w:pPr>
@@ -550,22 +616,16 @@
         </w:numPr>
       </w:pPr>
       <w:r>
-        <w:t xml:space="preserve">Χρειάζονται περισσότερα χρήματα για εξοπλισμό ή για χρήση </w:t>
-      </w:r>
-      <w:r>
-        <w:rPr>
-          <w:lang w:val="en-US"/>
-        </w:rPr>
-        <w:t>tools</w:t>
-      </w:r>
-      <w:r>
-        <w:t xml:space="preserve"> (</w:t>
-      </w:r>
-      <w:r>
-        <w:t xml:space="preserve"> </w:t>
-      </w:r>
-      <w:r>
-        <w:t>ή δεν ξέρω τι άλλο)</w:t>
+        <w:t xml:space="preserve">Ο εργοδότης αποφασίζει να </w:t>
+      </w:r>
+      <w:r>
+        <w:t xml:space="preserve">σταματήσει το </w:t>
+      </w:r>
+      <w:r>
+        <w:rPr>
+          <w:lang w:val="en-US"/>
+        </w:rPr>
+        <w:t>project</w:t>
       </w:r>
       <w:r>
         <w:br/>
@@ -574,18 +634,14 @@
         <w:sym w:font="Wingdings" w:char="F0E0"/>
       </w:r>
       <w:r>
-        <w:t xml:space="preserve"> ??</w:t>
-      </w:r>
-    </w:p>
-    <w:p>
-      <w:pPr>
-        <w:pStyle w:val="a3"/>
-      </w:pPr>
-    </w:p>
-    <w:p>
-      <w:pPr>
-        <w:pStyle w:val="a3"/>
-      </w:pPr>
+        <w:t xml:space="preserve">Συμβουλευόμαστε ειδικούς ώστε να υπογράψουμε συμβόλαιο </w:t>
+      </w:r>
+      <w:r>
+        <w:t>ώστε</w:t>
+      </w:r>
+      <w:r>
+        <w:t xml:space="preserve"> να υπάρχει κάλυψη σε μια τέτοια περίπτωση</w:t>
+      </w:r>
     </w:p>
     <w:p>
       <w:pPr>
@@ -596,7 +652,31 @@
         </w:numPr>
       </w:pPr>
       <w:r>
-        <w:t>Ο εργοδότης αποφασίζει να μας απολύσει</w:t>
+        <w:t xml:space="preserve">Μετά την παράδοση του </w:t>
+      </w:r>
+      <w:r>
+        <w:rPr>
+          <w:lang w:val="en-US"/>
+        </w:rPr>
+        <w:t>project</w:t>
+      </w:r>
+      <w:r>
+        <w:t xml:space="preserve"> </w:t>
+      </w:r>
+      <w:r>
+        <w:t xml:space="preserve">στον εργοδότη τα </w:t>
+      </w:r>
+      <w:r>
+        <w:rPr>
+          <w:lang w:val="en-US"/>
+        </w:rPr>
+        <w:t>features</w:t>
+      </w:r>
+      <w:r>
+        <w:t xml:space="preserve"> </w:t>
+      </w:r>
+      <w:r>
+        <w:t>είναι περίπλοκα κι οι χρήστες δυσκολεύονται να χρησιμοποιήσουν το λογισμικό μας</w:t>
       </w:r>
       <w:r>
         <w:br/>
@@ -605,16 +685,56 @@
         <w:sym w:font="Wingdings" w:char="F0E0"/>
       </w:r>
       <w:r>
-        <w:t xml:space="preserve"> </w:t>
-      </w:r>
-      <w:r>
-        <w:t>??</w:t>
-      </w:r>
-    </w:p>
-    <w:p>
-      <w:pPr>
-        <w:pStyle w:val="a3"/>
-      </w:pPr>
+        <w:t xml:space="preserve">Θα σχεδιάσουμε </w:t>
+      </w:r>
+      <w:r>
+        <w:rPr>
+          <w:lang w:val="en-US"/>
+        </w:rPr>
+        <w:t>user</w:t>
+      </w:r>
+      <w:r>
+        <w:t xml:space="preserve"> </w:t>
+      </w:r>
+      <w:r>
+        <w:rPr>
+          <w:lang w:val="en-US"/>
+        </w:rPr>
+        <w:t>friendly</w:t>
+      </w:r>
+      <w:r>
+        <w:t xml:space="preserve"> </w:t>
+      </w:r>
+      <w:r>
+        <w:t>λογισμικό, θα το δοκιμάσουν</w:t>
+      </w:r>
+      <w:r>
+        <w:t xml:space="preserve"> λίγα</w:t>
+      </w:r>
+      <w:r>
+        <w:t xml:space="preserve"> άτομα </w:t>
+      </w:r>
+      <w:r>
+        <w:t>της εταιρείας πριν την τελική παράδοση του</w:t>
+      </w:r>
+      <w:r>
+        <w:t xml:space="preserve"> </w:t>
+      </w:r>
+      <w:r>
+        <w:t xml:space="preserve">ώστε να πάρουμε </w:t>
+      </w:r>
+      <w:r>
+        <w:rPr>
+          <w:lang w:val="en-US"/>
+        </w:rPr>
+        <w:t>feedback</w:t>
+      </w:r>
+      <w:r>
+        <w:t>, θα κάνουμε μικρή εκπαίδευση στα άτομα που θα το χρησιμοποιήσουν</w:t>
+      </w:r>
+      <w:r>
+        <w:t xml:space="preserve"> αν χρειαστεί </w:t>
+      </w:r>
     </w:p>
     <w:p>
       <w:pPr>
@@ -625,7 +745,37 @@
         </w:numPr>
       </w:pPr>
       <w:r>
-        <w:t xml:space="preserve">Μετά την παράδοση του </w:t>
+        <w:t>Στην τελική έκδοση ο πελάτης ζητά κάτι που χρειάζεται παραπάνω υλοποίηση</w:t>
+      </w:r>
+      <w:r>
+        <w:br/>
+      </w:r>
+      <w:r>
+        <w:sym w:font="Wingdings" w:char="F0E0"/>
+      </w:r>
+      <w:r>
+        <w:t xml:space="preserve">Στην επαφή με τον πελάτη θα ενημερώσουμε το εύρος υποστήριξης της εφαρμογής σε λογισμικό και υλικό. </w:t>
+      </w:r>
+    </w:p>
+    <w:p>
+      <w:pPr>
+        <w:pStyle w:val="a3"/>
+        <w:numPr>
+          <w:ilvl w:val="0"/>
+          <w:numId w:val="1"/>
+        </w:numPr>
+      </w:pPr>
+      <w:r>
+        <w:t>Κλείνει/πτωχεύει η εταιρεία του εργοδότη(π.χ. λόγω επιδημίας)</w:t>
+      </w:r>
+      <w:r>
+        <w:br/>
+      </w:r>
+      <w:r>
+        <w:sym w:font="Wingdings" w:char="F0E0"/>
+      </w:r>
+      <w:r>
+        <w:t xml:space="preserve">Πρόβλεψη αποζημίωσης στο συμβόλαιο, προκαταβολή που θα καλύψει σημαντικά έξοδα, γενικά πιο ευέλικτο τρόπο πληρωμής, διάσπαση της πληρωμής σε κομμάτια, θα δίνονται ανά τακτά χρονικά διαστήματα, μετά την ολοκλήρωση σημείων του </w:t>
       </w:r>
       <w:r>
         <w:rPr>
@@ -637,19 +787,19 @@
         <w:t xml:space="preserve"> </w:t>
       </w:r>
       <w:r>
-        <w:t xml:space="preserve">στον εργοδότη τα </w:t>
-      </w:r>
-      <w:r>
-        <w:rPr>
-          <w:lang w:val="en-US"/>
-        </w:rPr>
-        <w:t>features</w:t>
-      </w:r>
-      <w:r>
-        <w:t xml:space="preserve"> </w:t>
-      </w:r>
-      <w:r>
-        <w:t>είναι περίπλοκα κι οι χρήστες δυσκολεύονται να χρησιμοποιήσουν το λογισμικό μας</w:t>
+        <w:t xml:space="preserve"> </w:t>
+      </w:r>
+    </w:p>
+    <w:p>
+      <w:pPr>
+        <w:pStyle w:val="a3"/>
+        <w:numPr>
+          <w:ilvl w:val="0"/>
+          <w:numId w:val="1"/>
+        </w:numPr>
+      </w:pPr>
+      <w:r>
+        <w:t>Χαθούν ευαίσθητα δεδομένα του χρήστη</w:t>
       </w:r>
       <w:r>
         <w:br/>
@@ -658,50 +808,79 @@
         <w:sym w:font="Wingdings" w:char="F0E0"/>
       </w:r>
       <w:r>
-        <w:t xml:space="preserve">Θα σχεδιάσουμε </w:t>
-      </w:r>
-      <w:r>
-        <w:rPr>
-          <w:lang w:val="en-US"/>
-        </w:rPr>
-        <w:t>user</w:t>
-      </w:r>
-      <w:r>
-        <w:t xml:space="preserve"> </w:t>
-      </w:r>
-      <w:r>
-        <w:rPr>
-          <w:lang w:val="en-US"/>
-        </w:rPr>
-        <w:t>friendly</w:t>
-      </w:r>
-      <w:r>
-        <w:t xml:space="preserve"> </w:t>
-      </w:r>
-      <w:r>
-        <w:t xml:space="preserve">λογισμικό, θα το δοκιμάσουν άτομα εκτός </w:t>
-      </w:r>
-      <w:r>
-        <w:rPr>
-          <w:lang w:val="en-US"/>
-        </w:rPr>
-        <w:t>Project</w:t>
-      </w:r>
-      <w:r>
-        <w:t xml:space="preserve"> </w:t>
-      </w:r>
-      <w:r>
-        <w:t xml:space="preserve">ώστε να πάρουμε </w:t>
-      </w:r>
-      <w:r>
-        <w:rPr>
-          <w:lang w:val="en-US"/>
-        </w:rPr>
-        <w:t>feedback</w:t>
-      </w:r>
-      <w:r>
-        <w:t>, θα κάνουμε μικρή εκπαίδευση στα άτομα που θα το χρησιμοποιήσουν</w:t>
-      </w:r>
+        <w:t xml:space="preserve">Στα ευαίσθητα δεδομένα θα έχουν πρόσβαση λίγα άτομα, αποθηκεύουμε τα </w:t>
+      </w:r>
+      <w:r>
+        <w:lastRenderedPageBreak/>
+        <w:t xml:space="preserve">δεδομένα κρυπτογραφημένα στην βάση, μόνο ο </w:t>
+      </w:r>
+      <w:r>
+        <w:rPr>
+          <w:lang w:val="en-US"/>
+        </w:rPr>
+        <w:t>CEO</w:t>
+      </w:r>
+      <w:r>
+        <w:t xml:space="preserve"> </w:t>
+      </w:r>
+      <w:r>
+        <w:t>έχει το κλειδί για την αποκρυπτογράφηση</w:t>
+      </w:r>
+      <w:r>
+        <w:t xml:space="preserve">, σύγχρονοι και ισχυροί μέθοδοι κρυπτογράφησης, συντήρηση κι ανανέωση μεθόδων κρυπτογράφησης  </w:t>
+      </w:r>
+      <w:r>
+        <w:t xml:space="preserve"> </w:t>
+      </w:r>
+    </w:p>
+    <w:p>
+      <w:pPr>
+        <w:pStyle w:val="a3"/>
+        <w:numPr>
+          <w:ilvl w:val="0"/>
+          <w:numId w:val="1"/>
+        </w:numPr>
+      </w:pPr>
+      <w:r>
+        <w:t xml:space="preserve">Λόγω του ότι δουλεύουμε εξ αποστάσεως υπάρχει περίπτωση να μην ολοκληρωθεί, ή να μην αρχίσει ποτέ μια </w:t>
+      </w:r>
+      <w:r>
+        <w:rPr>
+          <w:lang w:val="en-US"/>
+        </w:rPr>
+        <w:t>online</w:t>
+      </w:r>
+      <w:r>
+        <w:t xml:space="preserve"> </w:t>
+      </w:r>
+      <w:r>
+        <w:t>συνάντηση για λόγους κακής σύνδεσης</w:t>
+      </w:r>
+      <w:r>
+        <w:t xml:space="preserve">, επανειλημμένα  </w:t>
+      </w:r>
+    </w:p>
+    <w:p>
+      <w:pPr>
+        <w:pStyle w:val="a3"/>
+      </w:pPr>
+      <w:r>
+        <w:sym w:font="Wingdings" w:char="F0E0"/>
+      </w:r>
+      <w:r>
+        <w:t xml:space="preserve">Φροντίζουμε να κάνουμε συχνά συναντήσεις ώστε και να χαθεί κάποια να μην έχει τόσο μεγάλη επιρροή στην εξέλιξη του </w:t>
+      </w:r>
+      <w:r>
+        <w:rPr>
+          <w:lang w:val="en-US"/>
+        </w:rPr>
+        <w:t>project</w:t>
+      </w:r>
+      <w:r>
+        <w:t xml:space="preserve"> </w:t>
+      </w:r>
+      <w:bookmarkStart w:id="0" w:name="_GoBack"/>
+      <w:bookmarkEnd w:id="0"/>
     </w:p>
     <w:sectPr>
       <w:pgSz w:w="11906" w:h="16838"/>
@@ -716,6 +895,118 @@
 <file path=word/numbering.xml><?xml version="1.0" encoding="utf-8"?>
 <w:numbering xmlns:wpc="http://schemas.microsoft.com/office/word/2010/wordprocessingCanvas" xmlns:cx="http://schemas.microsoft.com/office/drawing/2014/chartex" xmlns:cx1="http://schemas.microsoft.com/office/drawing/2015/9/8/chartex" xmlns:cx2="http://schemas.microsoft.com/office/drawing/2015/10/21/chartex" xmlns:cx3="http://schemas.microsoft.com/office/drawing/2016/5/9/chartex" xmlns:cx4="http://schemas.microsoft.com/office/drawing/2016/5/10/chartex" xmlns:cx5="http://schemas.microsoft.com/office/drawing/2016/5/11/chartex" xmlns:cx6="http://schemas.microsoft.com/office/drawing/2016/5/12/chartex" xmlns:cx7="http://schemas.microsoft.com/office/drawing/2016/5/13/chartex" xmlns:cx8="http://schemas.microsoft.com/office/drawing/2016/5/14/chartex" xmlns:mc="http://schemas.openxmlformats.org/markup-compatibility/2006" xmlns:aink="http://schemas.microsoft.com/office/drawing/2016/ink" xmlns:am3d="http://schemas.microsoft.com/office/drawing/2017/model3d" xmlns:o="urn:schemas-microsoft-com:office:office" xmlns:r="http://schemas.openxmlformats.org/officeDocument/2006/relationships" xmlns:m="http://schemas.openxmlformats.org/officeDocument/2006/math" xmlns:v="urn:schemas-microsoft-com:vml" xmlns:wp14="http://schemas.microsoft.com/office/word/2010/wordprocessingDrawing" xmlns:wp="http://schemas.openxmlformats.org/drawingml/2006/wordprocessingDrawing" xmlns:w10="urn:schemas-microsoft-com:office:word" xmlns:w="http://schemas.openxmlformats.org/wordprocessingml/2006/main" xmlns:w14="http://schemas.microsoft.com/office/word/2010/wordml" xmlns:w15="http://schemas.microsoft.com/office/word/2012/wordml" xmlns:w16cid="http://schemas.microsoft.com/office/word/2016/wordml/cid" xmlns:w16se="http://schemas.microsoft.com/office/word/2015/wordml/symex" xmlns:wpg="http://schemas.microsoft.com/office/word/2010/wordprocessingGroup" xmlns:wpi="http://schemas.microsoft.com/office/word/2010/wordprocessingInk" xmlns:wne="http://schemas.microsoft.com/office/word/2006/wordml" xmlns:wps="http://schemas.microsoft.com/office/word/2010/wordprocessingShape" mc:Ignorable="w14 w15 w16se w16cid wp14">
   <w:abstractNum w:abstractNumId="0" w15:restartNumberingAfterBreak="0">
+    <w:nsid w:val="4B872E2B"/>
+    <w:multiLevelType w:val="hybridMultilevel"/>
+    <w:tmpl w:val="E99815E6"/>
+    <w:lvl w:ilvl="0" w:tplc="4B2E8BE8">
+      <w:numFmt w:val="bullet"/>
+      <w:lvlText w:val=""/>
+      <w:lvlJc w:val="left"/>
+      <w:pPr>
+        <w:ind w:left="1080" w:hanging="360"/>
+      </w:pPr>
+      <w:rPr>
+        <w:rFonts w:ascii="Wingdings" w:eastAsiaTheme="minorHAnsi" w:hAnsi="Wingdings" w:cstheme="minorBidi" w:hint="default"/>
+      </w:rPr>
+    </w:lvl>
+    <w:lvl w:ilvl="1" w:tplc="04080003" w:tentative="1">
+      <w:start w:val="1"/>
+      <w:numFmt w:val="bullet"/>
+      <w:lvlText w:val="o"/>
+      <w:lvlJc w:val="left"/>
+      <w:pPr>
+        <w:ind w:left="1800" w:hanging="360"/>
+      </w:pPr>
+      <w:rPr>
+        <w:rFonts w:ascii="Courier New" w:hAnsi="Courier New" w:cs="Courier New" w:hint="default"/>
+      </w:rPr>
+    </w:lvl>
+    <w:lvl w:ilvl="2" w:tplc="04080005" w:tentative="1">
+      <w:start w:val="1"/>
+      <w:numFmt w:val="bullet"/>
+      <w:lvlText w:val=""/>
+      <w:lvlJc w:val="left"/>
+      <w:pPr>
+        <w:ind w:left="2520" w:hanging="360"/>
+      </w:pPr>
+      <w:rPr>
+        <w:rFonts w:ascii="Wingdings" w:hAnsi="Wingdings" w:hint="default"/>
+      </w:rPr>
+    </w:lvl>
+    <w:lvl w:ilvl="3" w:tplc="04080001" w:tentative="1">
+      <w:start w:val="1"/>
+      <w:numFmt w:val="bullet"/>
+      <w:lvlText w:val=""/>
+      <w:lvlJc w:val="left"/>
+      <w:pPr>
+        <w:ind w:left="3240" w:hanging="360"/>
+      </w:pPr>
+      <w:rPr>
+        <w:rFonts w:ascii="Symbol" w:hAnsi="Symbol" w:hint="default"/>
+      </w:rPr>
+    </w:lvl>
+    <w:lvl w:ilvl="4" w:tplc="04080003" w:tentative="1">
+      <w:start w:val="1"/>
+      <w:numFmt w:val="bullet"/>
+      <w:lvlText w:val="o"/>
+      <w:lvlJc w:val="left"/>
+      <w:pPr>
+        <w:ind w:left="3960" w:hanging="360"/>
+      </w:pPr>
+      <w:rPr>
+        <w:rFonts w:ascii="Courier New" w:hAnsi="Courier New" w:cs="Courier New" w:hint="default"/>
+      </w:rPr>
+    </w:lvl>
+    <w:lvl w:ilvl="5" w:tplc="04080005" w:tentative="1">
+      <w:start w:val="1"/>
+      <w:numFmt w:val="bullet"/>
+      <w:lvlText w:val=""/>
+      <w:lvlJc w:val="left"/>
+      <w:pPr>
+        <w:ind w:left="4680" w:hanging="360"/>
+      </w:pPr>
+      <w:rPr>
+        <w:rFonts w:ascii="Wingdings" w:hAnsi="Wingdings" w:hint="default"/>
+      </w:rPr>
+    </w:lvl>
+    <w:lvl w:ilvl="6" w:tplc="04080001" w:tentative="1">
+      <w:start w:val="1"/>
+      <w:numFmt w:val="bullet"/>
+      <w:lvlText w:val=""/>
+      <w:lvlJc w:val="left"/>
+      <w:pPr>
+        <w:ind w:left="5400" w:hanging="360"/>
+      </w:pPr>
+      <w:rPr>
+        <w:rFonts w:ascii="Symbol" w:hAnsi="Symbol" w:hint="default"/>
+      </w:rPr>
+    </w:lvl>
+    <w:lvl w:ilvl="7" w:tplc="04080003" w:tentative="1">
+      <w:start w:val="1"/>
+      <w:numFmt w:val="bullet"/>
+      <w:lvlText w:val="o"/>
+      <w:lvlJc w:val="left"/>
+      <w:pPr>
+        <w:ind w:left="6120" w:hanging="360"/>
+      </w:pPr>
+      <w:rPr>
+        <w:rFonts w:ascii="Courier New" w:hAnsi="Courier New" w:cs="Courier New" w:hint="default"/>
+      </w:rPr>
+    </w:lvl>
+    <w:lvl w:ilvl="8" w:tplc="04080005" w:tentative="1">
+      <w:start w:val="1"/>
+      <w:numFmt w:val="bullet"/>
+      <w:lvlText w:val=""/>
+      <w:lvlJc w:val="left"/>
+      <w:pPr>
+        <w:ind w:left="6840" w:hanging="360"/>
+      </w:pPr>
+      <w:rPr>
+        <w:rFonts w:ascii="Wingdings" w:hAnsi="Wingdings" w:hint="default"/>
+      </w:rPr>
+    </w:lvl>
+  </w:abstractNum>
+  <w:abstractNum w:abstractNumId="1" w15:restartNumberingAfterBreak="0">
     <w:nsid w:val="7F774E2C"/>
     <w:multiLevelType w:val="hybridMultilevel"/>
     <w:tmpl w:val="149E6BB4"/>
@@ -805,6 +1096,9 @@
     </w:lvl>
   </w:abstractNum>
   <w:num w:numId="1">
+    <w:abstractNumId w:val="1"/>
+  </w:num>
+  <w:num w:numId="2">
     <w:abstractNumId w:val="0"/>
   </w:num>
 </w:numbering>
